--- a/Module 4/HOP04 -Methods and Scopes.docx
+++ b/Module 4/HOP04 -Methods and Scopes.docx
@@ -625,12 +625,6 @@
           <w:rFonts w:eastAsiaTheme="minorEastAsia"/>
         </w:rPr>
       </w:pPr>
-      <w:r>
-        <w:rPr>
-          <w:rFonts w:ascii="Times New Roman" w:eastAsia="Times New Roman" w:hAnsi="Times New Roman" w:cs="Times New Roman"/>
-        </w:rPr>
-        <w:t xml:space="preserve"> </w:t>
-      </w:r>
       <w:r>
         <w:rPr>
           <w:rFonts w:ascii="Times New Roman" w:eastAsia="Times New Roman" w:hAnsi="Times New Roman" w:cs="Times New Roman"/>
@@ -3716,6 +3710,7 @@
     <w:lsdException w:name="HTML Sample" w:semiHidden="1" w:unhideWhenUsed="1"/>
     <w:lsdException w:name="HTML Typewriter" w:semiHidden="1" w:unhideWhenUsed="1"/>
     <w:lsdException w:name="HTML Variable" w:semiHidden="1" w:unhideWhenUsed="1"/>
+    <w:lsdException w:name="Normal Table" w:semiHidden="1" w:unhideWhenUsed="1"/>
     <w:lsdException w:name="annotation subject" w:semiHidden="1" w:unhideWhenUsed="1"/>
     <w:lsdException w:name="No List" w:semiHidden="1" w:unhideWhenUsed="1"/>
     <w:lsdException w:name="Outline List 1" w:semiHidden="1" w:unhideWhenUsed="1"/>
@@ -3758,8 +3753,11 @@
     <w:lsdException w:name="Table Contemporary" w:semiHidden="1" w:unhideWhenUsed="1"/>
     <w:lsdException w:name="Table Elegant" w:semiHidden="1" w:unhideWhenUsed="1"/>
     <w:lsdException w:name="Table Professional" w:semiHidden="1" w:unhideWhenUsed="1"/>
+    <w:lsdException w:name="Table Subtle 1" w:semiHidden="1" w:unhideWhenUsed="1"/>
     <w:lsdException w:name="Table Subtle 2" w:semiHidden="1" w:unhideWhenUsed="1"/>
     <w:lsdException w:name="Table Web 1" w:semiHidden="1" w:unhideWhenUsed="1"/>
+    <w:lsdException w:name="Table Web 2" w:semiHidden="1" w:unhideWhenUsed="1"/>
+    <w:lsdException w:name="Table Web 3" w:semiHidden="1" w:unhideWhenUsed="1"/>
     <w:lsdException w:name="Balloon Text" w:semiHidden="1" w:unhideWhenUsed="1"/>
     <w:lsdException w:name="Table Grid" w:uiPriority="39"/>
     <w:lsdException w:name="Table Theme" w:semiHidden="1" w:unhideWhenUsed="1"/>
